--- a/Документ Microsoft Word (2).docx
+++ b/Документ Microsoft Word (2).docx
@@ -8,11 +8,47 @@
           <w:lang w:val="en-US"/>
         </w:rPr>
       </w:pPr>
+      <w:proofErr w:type="spellStart"/>
       <w:r>
         <w:rPr>
           <w:lang w:val="en-US"/>
         </w:rPr>
-        <w:t>dssdgfhgfhfg</w:t>
+        <w:t>D</w:t>
+      </w:r>
+      <w:r>
+        <w:rPr>
+          <w:lang w:val="en-US"/>
+        </w:rPr>
+        <w:t>ssdgfhgfhfg</w:t>
+      </w:r>
+      <w:proofErr w:type="spellEnd"/>
+    </w:p>
+    <w:p>
+      <w:pPr>
+        <w:rPr>
+          <w:lang w:val="en-US"/>
+        </w:rPr>
+      </w:pPr>
+      <w:proofErr w:type="spellStart"/>
+      <w:r>
+        <w:rPr>
+          <w:lang w:val="en-US"/>
+        </w:rPr>
+        <w:t>Dgdfgdfh</w:t>
+      </w:r>
+      <w:proofErr w:type="spellEnd"/>
+    </w:p>
+    <w:p>
+      <w:pPr>
+        <w:rPr>
+          <w:lang w:val="en-US"/>
+        </w:rPr>
+      </w:pPr>
+      <w:r>
+        <w:rPr>
+          <w:lang w:val="en-US"/>
+        </w:rPr>
+        <w:t>hjghjghj</w:t>
       </w:r>
       <w:bookmarkStart w:id="0" w:name="_GoBack"/>
       <w:bookmarkEnd w:id="0"/>

--- a/Документ Microsoft Word (2).docx
+++ b/Документ Microsoft Word (2).docx
@@ -8,7 +8,6 @@
           <w:lang w:val="en-US"/>
         </w:rPr>
       </w:pPr>
-      <w:proofErr w:type="spellStart"/>
       <w:r>
         <w:rPr>
           <w:lang w:val="en-US"/>
@@ -21,7 +20,6 @@
         </w:rPr>
         <w:t>ssdgfhgfhfg</w:t>
       </w:r>
-      <w:proofErr w:type="spellEnd"/>
     </w:p>
     <w:p>
       <w:pPr>
@@ -29,14 +27,14 @@
           <w:lang w:val="en-US"/>
         </w:rPr>
       </w:pPr>
-      <w:proofErr w:type="spellStart"/>
       <w:r>
         <w:rPr>
           <w:lang w:val="en-US"/>
         </w:rPr>
-        <w:t>Dgdfgdfh</w:t>
+        <w:t>Dgdf</w:t>
       </w:r>
-      <w:proofErr w:type="spellEnd"/>
+      <w:bookmarkStart w:id="0" w:name="_GoBack"/>
+      <w:bookmarkEnd w:id="0"/>
     </w:p>
     <w:p>
       <w:pPr>
@@ -50,8 +48,6 @@
         </w:rPr>
         <w:t>hjghjghj</w:t>
       </w:r>
-      <w:bookmarkStart w:id="0" w:name="_GoBack"/>
-      <w:bookmarkEnd w:id="0"/>
     </w:p>
     <w:sectPr>
       <w:pgSz w:w="11906" w:h="16838"/>
